--- a/NodeOrders500  3 Queries Homework.docx
+++ b/NodeOrders500  3 Queries Homework.docx
@@ -1,11 +1,14 @@
 
 <file path=word/document.xml><?xml version="1.0" encoding="utf-8"?>
-<w:document xmlns:wpc="http://schemas.microsoft.com/office/word/2010/wordprocessingCanvas" xmlns:cx="http://schemas.microsoft.com/office/drawing/2014/chartex" xmlns:cx1="http://schemas.microsoft.com/office/drawing/2015/9/8/chartex" xmlns:mc="http://schemas.openxmlformats.org/markup-compatibility/2006" xmlns:o="urn:schemas-microsoft-com:office:office" xmlns:r="http://schemas.openxmlformats.org/officeDocument/2006/relationships" xmlns:m="http://schemas.openxmlformats.org/officeDocument/2006/math" xmlns:v="urn:schemas-microsoft-com:vml" xmlns:wp14="http://schemas.microsoft.com/office/word/2010/wordprocessingDrawing" xmlns:wp="http://schemas.openxmlformats.org/drawingml/2006/wordprocessingDrawing" xmlns:w10="urn:schemas-microsoft-com:office:word" xmlns:w="http://schemas.openxmlformats.org/wordprocessingml/2006/main" xmlns:w14="http://schemas.microsoft.com/office/word/2010/wordml" xmlns:w15="http://schemas.microsoft.com/office/word/2012/wordml" xmlns:w16se="http://schemas.microsoft.com/office/word/2015/wordml/symex" xmlns:wpg="http://schemas.microsoft.com/office/word/2010/wordprocessingGroup" xmlns:wpi="http://schemas.microsoft.com/office/word/2010/wordprocessingInk" xmlns:wne="http://schemas.microsoft.com/office/word/2006/wordml" xmlns:wps="http://schemas.microsoft.com/office/word/2010/wordprocessingShape" mc:Ignorable="w14 w15 w16se wp14">
+<w:document xmlns:wpc="http://schemas.microsoft.com/office/word/2010/wordprocessingCanvas" xmlns:cx="http://schemas.microsoft.com/office/drawing/2014/chartex" xmlns:cx1="http://schemas.microsoft.com/office/drawing/2015/9/8/chartex" xmlns:cx2="http://schemas.microsoft.com/office/drawing/2015/10/21/chartex" xmlns:cx3="http://schemas.microsoft.com/office/drawing/2016/5/9/chartex" xmlns:cx4="http://schemas.microsoft.com/office/drawing/2016/5/10/chartex" xmlns:cx5="http://schemas.microsoft.com/office/drawing/2016/5/11/chartex" xmlns:cx6="http://schemas.microsoft.com/office/drawing/2016/5/12/chartex" xmlns:cx7="http://schemas.microsoft.com/office/drawing/2016/5/13/chartex" xmlns:cx8="http://schemas.microsoft.com/office/drawing/2016/5/14/chartex" xmlns:mc="http://schemas.openxmlformats.org/markup-compatibility/2006" xmlns:aink="http://schemas.microsoft.com/office/drawing/2016/ink" xmlns:am3d="http://schemas.microsoft.com/office/drawing/2017/model3d" xmlns:o="urn:schemas-microsoft-com:office:office" xmlns:r="http://schemas.openxmlformats.org/officeDocument/2006/relationships" xmlns:m="http://schemas.openxmlformats.org/officeDocument/2006/math" xmlns:v="urn:schemas-microsoft-com:vml" xmlns:wp14="http://schemas.microsoft.com/office/word/2010/wordprocessingDrawing" xmlns:wp="http://schemas.openxmlformats.org/drawingml/2006/wordprocessingDrawing" xmlns:w10="urn:schemas-microsoft-com:office:word" xmlns:w="http://schemas.openxmlformats.org/wordprocessingml/2006/main" xmlns:w14="http://schemas.microsoft.com/office/word/2010/wordml" xmlns:w15="http://schemas.microsoft.com/office/word/2012/wordml" xmlns:w16cex="http://schemas.microsoft.com/office/word/2018/wordml/cex" xmlns:w16cid="http://schemas.microsoft.com/office/word/2016/wordml/cid" xmlns:w16="http://schemas.microsoft.com/office/word/2018/wordml" xmlns:w16se="http://schemas.microsoft.com/office/word/2015/wordml/symex" xmlns:wpg="http://schemas.microsoft.com/office/word/2010/wordprocessingGroup" xmlns:wpi="http://schemas.microsoft.com/office/word/2010/wordprocessingInk" xmlns:wne="http://schemas.microsoft.com/office/word/2006/wordml" xmlns:wps="http://schemas.microsoft.com/office/word/2010/wordprocessingShape" mc:Ignorable="w14 w15 w16se w16cid w16 w16cex wp14">
   <w:body>
     <w:p>
+      <w:r>
+        <w:t>NodeOrders</w:t>
+      </w:r>
       <w:proofErr w:type="gramStart"/>
       <w:r>
-        <w:t>NodeOrders500  3</w:t>
+        <w:t>500  3</w:t>
       </w:r>
       <w:proofErr w:type="gramEnd"/>
       <w:r>
@@ -69,16 +72,7 @@
         </w:numPr>
       </w:pPr>
       <w:r>
-        <w:t xml:space="preserve">A query result for: </w:t>
-      </w:r>
-      <w:r>
-        <w:t xml:space="preserve">"which stores are selling CDs for better markups? </w:t>
-      </w:r>
-      <w:r>
-        <w:t xml:space="preserve"> </w:t>
-      </w:r>
-      <w:r>
-        <w:t>Show me the order count for each store, for all orders over $13, sorted from high to low based on count.</w:t>
+        <w:t>A query result for: "which stores are selling CDs for better markups?  Show me the order count for each store, for all orders over $13, sorted from high to low based on count.</w:t>
       </w:r>
     </w:p>
     <w:p>
@@ -95,25 +89,7 @@
         </w:numPr>
       </w:pPr>
       <w:r>
-        <w:t>A query result for: "I want to check on the performance of any salesperson."</w:t>
-      </w:r>
-      <w:r>
-        <w:t xml:space="preserve"> </w:t>
-      </w:r>
-      <w:r>
-        <w:t>Provide a drop down showing the list of salespeople's last name,</w:t>
-      </w:r>
-      <w:r>
-        <w:t xml:space="preserve"> </w:t>
-      </w:r>
-      <w:r>
-        <w:t xml:space="preserve">when the user selects one, a new query should show the total </w:t>
-      </w:r>
-      <w:r>
-        <w:t>amount</w:t>
-      </w:r>
-      <w:r>
-        <w:t xml:space="preserve"> sold for this salesperson for the entire year.</w:t>
+        <w:t>A query result for: "I want to check on the performance of any salesperson." Provide a drop down showing the list of salespeople's last name, when the user selects one, a new query should show the total amount sold for this salesperson for the entire year.</w:t>
       </w:r>
     </w:p>
     <w:p>
@@ -130,31 +106,7 @@
         </w:numPr>
       </w:pPr>
       <w:r>
-        <w:t xml:space="preserve">A query result for: </w:t>
-      </w:r>
-      <w:r>
-        <w:t xml:space="preserve"> </w:t>
-      </w:r>
-      <w:r>
-        <w:t xml:space="preserve">  "I want to see the performance of my stores."</w:t>
-      </w:r>
-      <w:r>
-        <w:t xml:space="preserve"> </w:t>
-      </w:r>
-      <w:r>
-        <w:t>Provide a drop down showing the list of stores, using the city names,</w:t>
-      </w:r>
-      <w:r>
-        <w:t xml:space="preserve"> </w:t>
-      </w:r>
-      <w:r>
-        <w:t xml:space="preserve">when the user selects one, a new query should show the total </w:t>
-      </w:r>
-      <w:r>
-        <w:t>amount</w:t>
-      </w:r>
-      <w:r>
-        <w:t xml:space="preserve"> sold for that store for the entire year.</w:t>
+        <w:t>A query result for:    "I want to see the performance of my stores." Provide a drop down showing the list of stores, using the city names, when the user selects one, a new query should show the total amount sold for that store for the entire year.</w:t>
       </w:r>
     </w:p>
     <w:p>
@@ -223,15 +175,15 @@
         <w:t>rd</w:t>
       </w:r>
       <w:r>
-        <w:t>) require using a LINQ   (blah).</w:t>
+        <w:t>) require using a LINQ</w:t>
       </w:r>
       <w:proofErr w:type="gramStart"/>
       <w:r>
-        <w:t>Sum(</w:t>
+        <w:t xml:space="preserve">   (</w:t>
       </w:r>
       <w:proofErr w:type="gramEnd"/>
       <w:r>
-        <w:t>) and it needs to be in a try catch, as its not happy for sums that = 0.  So catch that and just plug the return value to 0.</w:t>
+        <w:t>blah).Sum() and it needs to be in a try catch, as its not happy for sums that = 0.  So catch that and just plug the return value to 0.</w:t>
       </w:r>
     </w:p>
     <w:p>
@@ -342,18 +294,86 @@
         </w:numPr>
       </w:pPr>
       <w:r>
-        <w:t xml:space="preserve">Returning my List as </w:t>
-      </w:r>
+        <w:t>Returning my List as Json to the client for display.</w:t>
+      </w:r>
+    </w:p>
+    <w:p/>
+    <w:p>
+      <w:r>
+        <w:t>Create models for all tables using EF</w:t>
+      </w:r>
+    </w:p>
+    <w:p>
+      <w:r>
+        <w:t xml:space="preserve">5 API </w:t>
+      </w:r>
+      <w:proofErr w:type="gramStart"/>
+      <w:r>
+        <w:t>calls :</w:t>
+      </w:r>
+      <w:proofErr w:type="gramEnd"/>
+    </w:p>
+    <w:p>
+      <w:pPr>
+        <w:pStyle w:val="ListParagraph"/>
+        <w:numPr>
+          <w:ilvl w:val="0"/>
+          <w:numId w:val="3"/>
+        </w:numPr>
+      </w:pPr>
       <w:proofErr w:type="spellStart"/>
       <w:r>
-        <w:t>Json</w:t>
+        <w:t>GetSales</w:t>
       </w:r>
       <w:proofErr w:type="spellEnd"/>
       <w:r>
-        <w:t xml:space="preserve"> to the client for display.</w:t>
+        <w:t>(</w:t>
+      </w:r>
+      <w:proofErr w:type="spellStart"/>
+      <w:r>
+        <w:t>salesPersonId</w:t>
+      </w:r>
+      <w:proofErr w:type="spellEnd"/>
+      <w:r>
+        <w:t>)</w:t>
+      </w:r>
+    </w:p>
+    <w:p>
+      <w:pPr>
+        <w:pStyle w:val="ListParagraph"/>
+        <w:numPr>
+          <w:ilvl w:val="0"/>
+          <w:numId w:val="3"/>
+        </w:numPr>
+      </w:pPr>
+      <w:proofErr w:type="spellStart"/>
+      <w:r>
+        <w:t>GetStores</w:t>
+      </w:r>
+      <w:proofErr w:type="spellEnd"/>
+      <w:r>
+        <w:t>(</w:t>
+      </w:r>
+      <w:proofErr w:type="spellStart"/>
+      <w:r>
+        <w:t>storeId</w:t>
+      </w:r>
+      <w:proofErr w:type="spellEnd"/>
+      <w:r>
+        <w:t>)</w:t>
       </w:r>
     </w:p>
     <w:p/>
+    <w:p>
+      <w:r>
+        <w:t>App – ASP MVC with API</w:t>
+      </w:r>
+    </w:p>
+    <w:p>
+      <w:r>
+        <w:t>MVC – index – will have our layout</w:t>
+      </w:r>
+    </w:p>
     <w:p>
       <w:r>
         <w:rPr>
@@ -361,7 +381,7 @@
         </w:rPr>
         <w:lastRenderedPageBreak/>
         <w:drawing>
-          <wp:inline distT="0" distB="0" distL="0" distR="0">
+          <wp:inline distT="0" distB="0" distL="0" distR="0" wp14:anchorId="66258A9E" wp14:editId="4943C27D">
             <wp:extent cx="6550925" cy="4297295"/>
             <wp:effectExtent l="0" t="0" r="2540" b="8255"/>
             <wp:docPr id="1" name="Picture 1"/>
@@ -405,14 +425,13 @@
     </w:p>
     <w:p/>
     <w:p>
-      <w:bookmarkStart w:id="0" w:name="_GoBack"/>
       <w:r>
         <w:rPr>
           <w:noProof/>
         </w:rPr>
         <w:lastRenderedPageBreak/>
         <w:drawing>
-          <wp:inline distT="0" distB="0" distL="0" distR="0">
+          <wp:inline distT="0" distB="0" distL="0" distR="0" wp14:anchorId="47890F40" wp14:editId="701ADBEB">
             <wp:extent cx="6858000" cy="6000750"/>
             <wp:effectExtent l="0" t="0" r="0" b="0"/>
             <wp:docPr id="2" name="Picture 2"/>
@@ -453,7 +472,6 @@
           </wp:inline>
         </w:drawing>
       </w:r>
-      <w:bookmarkEnd w:id="0"/>
     </w:p>
     <w:p/>
     <w:sectPr>
@@ -467,8 +485,97 @@
 </file>
 
 <file path=word/numbering.xml><?xml version="1.0" encoding="utf-8"?>
-<w:numbering xmlns:wpc="http://schemas.microsoft.com/office/word/2010/wordprocessingCanvas" xmlns:cx="http://schemas.microsoft.com/office/drawing/2014/chartex" xmlns:cx1="http://schemas.microsoft.com/office/drawing/2015/9/8/chartex" xmlns:mc="http://schemas.openxmlformats.org/markup-compatibility/2006" xmlns:o="urn:schemas-microsoft-com:office:office" xmlns:r="http://schemas.openxmlformats.org/officeDocument/2006/relationships" xmlns:m="http://schemas.openxmlformats.org/officeDocument/2006/math" xmlns:v="urn:schemas-microsoft-com:vml" xmlns:wp14="http://schemas.microsoft.com/office/word/2010/wordprocessingDrawing" xmlns:wp="http://schemas.openxmlformats.org/drawingml/2006/wordprocessingDrawing" xmlns:w10="urn:schemas-microsoft-com:office:word" xmlns:w="http://schemas.openxmlformats.org/wordprocessingml/2006/main" xmlns:w14="http://schemas.microsoft.com/office/word/2010/wordml" xmlns:w15="http://schemas.microsoft.com/office/word/2012/wordml" xmlns:w16se="http://schemas.microsoft.com/office/word/2015/wordml/symex" xmlns:wpg="http://schemas.microsoft.com/office/word/2010/wordprocessingGroup" xmlns:wpi="http://schemas.microsoft.com/office/word/2010/wordprocessingInk" xmlns:wne="http://schemas.microsoft.com/office/word/2006/wordml" xmlns:wps="http://schemas.microsoft.com/office/word/2010/wordprocessingShape" mc:Ignorable="w14 w15 w16se wp14">
+<w:numbering xmlns:wpc="http://schemas.microsoft.com/office/word/2010/wordprocessingCanvas" xmlns:cx="http://schemas.microsoft.com/office/drawing/2014/chartex" xmlns:cx1="http://schemas.microsoft.com/office/drawing/2015/9/8/chartex" xmlns:cx2="http://schemas.microsoft.com/office/drawing/2015/10/21/chartex" xmlns:cx3="http://schemas.microsoft.com/office/drawing/2016/5/9/chartex" xmlns:cx4="http://schemas.microsoft.com/office/drawing/2016/5/10/chartex" xmlns:cx5="http://schemas.microsoft.com/office/drawing/2016/5/11/chartex" xmlns:cx6="http://schemas.microsoft.com/office/drawing/2016/5/12/chartex" xmlns:cx7="http://schemas.microsoft.com/office/drawing/2016/5/13/chartex" xmlns:cx8="http://schemas.microsoft.com/office/drawing/2016/5/14/chartex" xmlns:mc="http://schemas.openxmlformats.org/markup-compatibility/2006" xmlns:aink="http://schemas.microsoft.com/office/drawing/2016/ink" xmlns:am3d="http://schemas.microsoft.com/office/drawing/2017/model3d" xmlns:o="urn:schemas-microsoft-com:office:office" xmlns:r="http://schemas.openxmlformats.org/officeDocument/2006/relationships" xmlns:m="http://schemas.openxmlformats.org/officeDocument/2006/math" xmlns:v="urn:schemas-microsoft-com:vml" xmlns:wp14="http://schemas.microsoft.com/office/word/2010/wordprocessingDrawing" xmlns:wp="http://schemas.openxmlformats.org/drawingml/2006/wordprocessingDrawing" xmlns:w10="urn:schemas-microsoft-com:office:word" xmlns:w="http://schemas.openxmlformats.org/wordprocessingml/2006/main" xmlns:w14="http://schemas.microsoft.com/office/word/2010/wordml" xmlns:w15="http://schemas.microsoft.com/office/word/2012/wordml" xmlns:w16cex="http://schemas.microsoft.com/office/word/2018/wordml/cex" xmlns:w16cid="http://schemas.microsoft.com/office/word/2016/wordml/cid" xmlns:w16="http://schemas.microsoft.com/office/word/2018/wordml" xmlns:w16se="http://schemas.microsoft.com/office/word/2015/wordml/symex" xmlns:wpg="http://schemas.microsoft.com/office/word/2010/wordprocessingGroup" xmlns:wpi="http://schemas.microsoft.com/office/word/2010/wordprocessingInk" xmlns:wne="http://schemas.microsoft.com/office/word/2006/wordml" xmlns:wps="http://schemas.microsoft.com/office/word/2010/wordprocessingShape" mc:Ignorable="w14 w15 w16se w16cid w16 w16cex wp14">
   <w:abstractNum w:abstractNumId="0" w15:restartNumberingAfterBreak="0">
+    <w:nsid w:val="15593BEC"/>
+    <w:multiLevelType w:val="hybridMultilevel"/>
+    <w:tmpl w:val="114AB062"/>
+    <w:lvl w:ilvl="0" w:tplc="4009000F">
+      <w:start w:val="1"/>
+      <w:numFmt w:val="decimal"/>
+      <w:lvlText w:val="%1."/>
+      <w:lvlJc w:val="left"/>
+      <w:pPr>
+        <w:ind w:left="720" w:hanging="360"/>
+      </w:pPr>
+      <w:rPr>
+        <w:rFonts w:hint="default"/>
+      </w:rPr>
+    </w:lvl>
+    <w:lvl w:ilvl="1" w:tplc="40090019" w:tentative="1">
+      <w:start w:val="1"/>
+      <w:numFmt w:val="lowerLetter"/>
+      <w:lvlText w:val="%2."/>
+      <w:lvlJc w:val="left"/>
+      <w:pPr>
+        <w:ind w:left="1440" w:hanging="360"/>
+      </w:pPr>
+    </w:lvl>
+    <w:lvl w:ilvl="2" w:tplc="4009001B" w:tentative="1">
+      <w:start w:val="1"/>
+      <w:numFmt w:val="lowerRoman"/>
+      <w:lvlText w:val="%3."/>
+      <w:lvlJc w:val="right"/>
+      <w:pPr>
+        <w:ind w:left="2160" w:hanging="180"/>
+      </w:pPr>
+    </w:lvl>
+    <w:lvl w:ilvl="3" w:tplc="4009000F" w:tentative="1">
+      <w:start w:val="1"/>
+      <w:numFmt w:val="decimal"/>
+      <w:lvlText w:val="%4."/>
+      <w:lvlJc w:val="left"/>
+      <w:pPr>
+        <w:ind w:left="2880" w:hanging="360"/>
+      </w:pPr>
+    </w:lvl>
+    <w:lvl w:ilvl="4" w:tplc="40090019" w:tentative="1">
+      <w:start w:val="1"/>
+      <w:numFmt w:val="lowerLetter"/>
+      <w:lvlText w:val="%5."/>
+      <w:lvlJc w:val="left"/>
+      <w:pPr>
+        <w:ind w:left="3600" w:hanging="360"/>
+      </w:pPr>
+    </w:lvl>
+    <w:lvl w:ilvl="5" w:tplc="4009001B" w:tentative="1">
+      <w:start w:val="1"/>
+      <w:numFmt w:val="lowerRoman"/>
+      <w:lvlText w:val="%6."/>
+      <w:lvlJc w:val="right"/>
+      <w:pPr>
+        <w:ind w:left="4320" w:hanging="180"/>
+      </w:pPr>
+    </w:lvl>
+    <w:lvl w:ilvl="6" w:tplc="4009000F" w:tentative="1">
+      <w:start w:val="1"/>
+      <w:numFmt w:val="decimal"/>
+      <w:lvlText w:val="%7."/>
+      <w:lvlJc w:val="left"/>
+      <w:pPr>
+        <w:ind w:left="5040" w:hanging="360"/>
+      </w:pPr>
+    </w:lvl>
+    <w:lvl w:ilvl="7" w:tplc="40090019" w:tentative="1">
+      <w:start w:val="1"/>
+      <w:numFmt w:val="lowerLetter"/>
+      <w:lvlText w:val="%8."/>
+      <w:lvlJc w:val="left"/>
+      <w:pPr>
+        <w:ind w:left="5760" w:hanging="360"/>
+      </w:pPr>
+    </w:lvl>
+    <w:lvl w:ilvl="8" w:tplc="4009001B" w:tentative="1">
+      <w:start w:val="1"/>
+      <w:numFmt w:val="lowerRoman"/>
+      <w:lvlText w:val="%9."/>
+      <w:lvlJc w:val="right"/>
+      <w:pPr>
+        <w:ind w:left="6480" w:hanging="180"/>
+      </w:pPr>
+    </w:lvl>
+  </w:abstractNum>
+  <w:abstractNum w:abstractNumId="1" w15:restartNumberingAfterBreak="0">
     <w:nsid w:val="1B845A30"/>
     <w:multiLevelType w:val="hybridMultilevel"/>
     <w:tmpl w:val="6290A898"/>
@@ -554,7 +661,7 @@
       </w:pPr>
     </w:lvl>
   </w:abstractNum>
-  <w:abstractNum w:abstractNumId="1" w15:restartNumberingAfterBreak="0">
+  <w:abstractNum w:abstractNumId="2" w15:restartNumberingAfterBreak="0">
     <w:nsid w:val="583105F8"/>
     <w:multiLevelType w:val="hybridMultilevel"/>
     <w:tmpl w:val="49EE88F8"/>
@@ -668,16 +775,19 @@
     </w:lvl>
   </w:abstractNum>
   <w:num w:numId="1">
-    <w:abstractNumId w:val="0"/>
+    <w:abstractNumId w:val="1"/>
   </w:num>
   <w:num w:numId="2">
-    <w:abstractNumId w:val="1"/>
+    <w:abstractNumId w:val="2"/>
+  </w:num>
+  <w:num w:numId="3">
+    <w:abstractNumId w:val="0"/>
   </w:num>
 </w:numbering>
 </file>
 
 <file path=word/styles.xml><?xml version="1.0" encoding="utf-8"?>
-<w:styles xmlns:mc="http://schemas.openxmlformats.org/markup-compatibility/2006" xmlns:r="http://schemas.openxmlformats.org/officeDocument/2006/relationships" xmlns:w="http://schemas.openxmlformats.org/wordprocessingml/2006/main" xmlns:w14="http://schemas.microsoft.com/office/word/2010/wordml" xmlns:w15="http://schemas.microsoft.com/office/word/2012/wordml" xmlns:w16se="http://schemas.microsoft.com/office/word/2015/wordml/symex" mc:Ignorable="w14 w15 w16se">
+<w:styles xmlns:mc="http://schemas.openxmlformats.org/markup-compatibility/2006" xmlns:r="http://schemas.openxmlformats.org/officeDocument/2006/relationships" xmlns:w="http://schemas.openxmlformats.org/wordprocessingml/2006/main" xmlns:w14="http://schemas.microsoft.com/office/word/2010/wordml" xmlns:w15="http://schemas.microsoft.com/office/word/2012/wordml" xmlns:w16cex="http://schemas.microsoft.com/office/word/2018/wordml/cex" xmlns:w16cid="http://schemas.microsoft.com/office/word/2016/wordml/cid" xmlns:w16="http://schemas.microsoft.com/office/word/2018/wordml" xmlns:w16se="http://schemas.microsoft.com/office/word/2015/wordml/symex" mc:Ignorable="w14 w15 w16se w16cid w16 w16cex">
   <w:docDefaults>
     <w:rPrDefault>
       <w:rPr>
@@ -693,7 +803,7 @@
       </w:pPr>
     </w:pPrDefault>
   </w:docDefaults>
-  <w:latentStyles w:defLockedState="0" w:defUIPriority="99" w:defSemiHidden="0" w:defUnhideWhenUsed="0" w:defQFormat="0" w:count="371">
+  <w:latentStyles w:defLockedState="0" w:defUIPriority="99" w:defSemiHidden="0" w:defUnhideWhenUsed="0" w:defQFormat="0" w:count="376">
     <w:lsdException w:name="Normal" w:uiPriority="0" w:qFormat="1"/>
     <w:lsdException w:name="heading 1" w:uiPriority="9" w:qFormat="1"/>
     <w:lsdException w:name="heading 2" w:semiHidden="1" w:uiPriority="9" w:unhideWhenUsed="1" w:qFormat="1"/>
@@ -799,7 +909,6 @@
     <w:lsdException w:name="HTML Sample" w:semiHidden="1" w:unhideWhenUsed="1"/>
     <w:lsdException w:name="HTML Typewriter" w:semiHidden="1" w:unhideWhenUsed="1"/>
     <w:lsdException w:name="HTML Variable" w:semiHidden="1" w:unhideWhenUsed="1"/>
-    <w:lsdException w:name="Normal Table" w:semiHidden="1" w:unhideWhenUsed="1"/>
     <w:lsdException w:name="annotation subject" w:semiHidden="1" w:unhideWhenUsed="1"/>
     <w:lsdException w:name="No List" w:semiHidden="1" w:unhideWhenUsed="1"/>
     <w:lsdException w:name="Outline List 1" w:semiHidden="1" w:unhideWhenUsed="1"/>
@@ -842,11 +951,8 @@
     <w:lsdException w:name="Table Contemporary" w:semiHidden="1" w:unhideWhenUsed="1"/>
     <w:lsdException w:name="Table Elegant" w:semiHidden="1" w:unhideWhenUsed="1"/>
     <w:lsdException w:name="Table Professional" w:semiHidden="1" w:unhideWhenUsed="1"/>
-    <w:lsdException w:name="Table Subtle 1" w:semiHidden="1" w:unhideWhenUsed="1"/>
     <w:lsdException w:name="Table Subtle 2" w:semiHidden="1" w:unhideWhenUsed="1"/>
     <w:lsdException w:name="Table Web 1" w:semiHidden="1" w:unhideWhenUsed="1"/>
-    <w:lsdException w:name="Table Web 2" w:semiHidden="1" w:unhideWhenUsed="1"/>
-    <w:lsdException w:name="Table Web 3" w:semiHidden="1" w:unhideWhenUsed="1"/>
     <w:lsdException w:name="Balloon Text" w:semiHidden="1" w:unhideWhenUsed="1"/>
     <w:lsdException w:name="Table Grid" w:uiPriority="39"/>
     <w:lsdException w:name="Table Theme" w:semiHidden="1" w:unhideWhenUsed="1"/>
@@ -1065,6 +1171,11 @@
     <w:lsdException w:name="List Table 5 Dark Accent 6" w:uiPriority="50"/>
     <w:lsdException w:name="List Table 6 Colorful Accent 6" w:uiPriority="51"/>
     <w:lsdException w:name="List Table 7 Colorful Accent 6" w:uiPriority="52"/>
+    <w:lsdException w:name="Mention" w:semiHidden="1" w:unhideWhenUsed="1"/>
+    <w:lsdException w:name="Smart Hyperlink" w:semiHidden="1" w:unhideWhenUsed="1"/>
+    <w:lsdException w:name="Hashtag" w:semiHidden="1" w:unhideWhenUsed="1"/>
+    <w:lsdException w:name="Unresolved Mention" w:semiHidden="1" w:unhideWhenUsed="1"/>
+    <w:lsdException w:name="Smart Link" w:semiHidden="1" w:unhideWhenUsed="1"/>
   </w:latentStyles>
   <w:style w:type="paragraph" w:default="1" w:styleId="Normal">
     <w:name w:val="Normal"/>
